--- a/问题汇总/js以及兼容问题.docx
+++ b/问题汇总/js以及兼容问题.docx
@@ -963,6 +963,9 @@
       <w:pPr>
         <w:spacing w:line="220" w:lineRule="atLeast"/>
         <w:ind w:firstLine="1078" w:firstLineChars="490"/>
+        <w:rPr>
+          <w:rFonts w:hint="eastAsia"/>
+        </w:rPr>
       </w:pPr>
       <w:r>
         <w:rPr>
@@ -970,6 +973,124 @@
         </w:rPr>
         <w:t>for each 只能输出对象的项；</w:t>
       </w:r>
+    </w:p>
+    <w:p>
+      <w:pPr>
+        <w:keepNext w:val="0"/>
+        <w:keepLines w:val="0"/>
+        <w:widowControl/>
+        <w:suppressLineNumbers w:val="0"/>
+        <w:shd w:val="clear" w:fill="1E1E1E"/>
+        <w:spacing w:line="330" w:lineRule="atLeast"/>
+        <w:jc w:val="left"/>
+        <w:rPr>
+          <w:rFonts w:hint="eastAsia" w:ascii="Consolas" w:hAnsi="Consolas" w:eastAsia="Consolas" w:cs="Consolas"/>
+          <w:b w:val="0"/>
+          <w:color w:val="D4D4D4"/>
+          <w:kern w:val="0"/>
+          <w:sz w:val="24"/>
+          <w:szCs w:val="24"/>
+          <w:shd w:val="clear" w:fill="1E1E1E"/>
+          <w:lang w:val="en-US" w:eastAsia="zh-CN" w:bidi="ar"/>
+        </w:rPr>
+      </w:pPr>
+      <w:r>
+        <w:rPr>
+          <w:rFonts w:hint="default" w:ascii="Consolas" w:hAnsi="Consolas" w:eastAsia="Consolas" w:cs="Consolas"/>
+          <w:b w:val="0"/>
+          <w:color w:val="D4D4D4"/>
+          <w:kern w:val="0"/>
+          <w:sz w:val="24"/>
+          <w:szCs w:val="24"/>
+          <w:shd w:val="clear" w:fill="1E1E1E"/>
+          <w:lang w:val="en-US" w:eastAsia="zh-CN" w:bidi="ar"/>
+        </w:rPr>
+        <w:t>Object.keys(_this.form).forEach(</w:t>
+      </w:r>
+      <w:r>
+        <w:rPr>
+          <w:rFonts w:hint="default" w:ascii="Consolas" w:hAnsi="Consolas" w:eastAsia="Consolas" w:cs="Consolas"/>
+          <w:b w:val="0"/>
+          <w:color w:val="569CD6"/>
+          <w:kern w:val="0"/>
+          <w:sz w:val="24"/>
+          <w:szCs w:val="24"/>
+          <w:shd w:val="clear" w:fill="1E1E1E"/>
+          <w:lang w:val="en-US" w:eastAsia="zh-CN" w:bidi="ar"/>
+        </w:rPr>
+        <w:t>function</w:t>
+      </w:r>
+      <w:r>
+        <w:rPr>
+          <w:rFonts w:hint="default" w:ascii="Consolas" w:hAnsi="Consolas" w:eastAsia="Consolas" w:cs="Consolas"/>
+          <w:b w:val="0"/>
+          <w:color w:val="D4D4D4"/>
+          <w:kern w:val="0"/>
+          <w:sz w:val="24"/>
+          <w:szCs w:val="24"/>
+          <w:shd w:val="clear" w:fill="1E1E1E"/>
+          <w:lang w:val="en-US" w:eastAsia="zh-CN" w:bidi="ar"/>
+        </w:rPr>
+        <w:t>(key2){</w:t>
+      </w:r>
+      <w:r>
+        <w:rPr>
+          <w:rFonts w:hint="eastAsia" w:ascii="Consolas" w:hAnsi="Consolas" w:eastAsia="Consolas" w:cs="Consolas"/>
+          <w:b w:val="0"/>
+          <w:color w:val="D4D4D4"/>
+          <w:kern w:val="0"/>
+          <w:sz w:val="24"/>
+          <w:szCs w:val="24"/>
+          <w:shd w:val="clear" w:fill="1E1E1E"/>
+          <w:lang w:val="en-US" w:eastAsia="zh-CN" w:bidi="ar"/>
+        </w:rPr>
+        <w:t>})</w:t>
+      </w:r>
+    </w:p>
+    <w:p>
+      <w:pPr>
+        <w:keepNext w:val="0"/>
+        <w:keepLines w:val="0"/>
+        <w:widowControl/>
+        <w:suppressLineNumbers w:val="0"/>
+        <w:shd w:val="clear" w:fill="1E1E1E"/>
+        <w:spacing w:line="330" w:lineRule="atLeast"/>
+        <w:jc w:val="left"/>
+        <w:rPr>
+          <w:rFonts w:hint="eastAsia" w:ascii="Consolas" w:hAnsi="Consolas" w:eastAsia="Consolas" w:cs="Consolas"/>
+          <w:b w:val="0"/>
+          <w:color w:val="D4D4D4"/>
+          <w:kern w:val="0"/>
+          <w:sz w:val="24"/>
+          <w:szCs w:val="24"/>
+          <w:shd w:val="clear" w:fill="1E1E1E"/>
+          <w:lang w:val="en-US" w:eastAsia="zh-CN" w:bidi="ar"/>
+        </w:rPr>
+      </w:pPr>
+      <w:r>
+        <w:rPr>
+          <w:rFonts w:hint="eastAsia" w:ascii="Consolas" w:hAnsi="Consolas" w:eastAsia="Consolas" w:cs="Consolas"/>
+          <w:b w:val="0"/>
+          <w:color w:val="D4D4D4"/>
+          <w:kern w:val="0"/>
+          <w:sz w:val="24"/>
+          <w:szCs w:val="24"/>
+          <w:shd w:val="clear" w:fill="1E1E1E"/>
+          <w:lang w:val="en-US" w:eastAsia="zh-CN" w:bidi="ar"/>
+        </w:rPr>
+        <w:t>中止foreach   return false;  breack报错</w:t>
+      </w:r>
+      <w:bookmarkStart w:id="0" w:name="_GoBack"/>
+      <w:bookmarkEnd w:id="0"/>
+    </w:p>
+    <w:p>
+      <w:pPr>
+        <w:spacing w:line="220" w:lineRule="atLeast"/>
+        <w:ind w:firstLine="1078" w:firstLineChars="490"/>
+        <w:rPr>
+          <w:rFonts w:hint="eastAsia"/>
+        </w:rPr>
+      </w:pPr>
     </w:p>
     <w:p>
       <w:pPr>
@@ -1837,8 +1958,6 @@
         </w:rPr>
         <w:t>Promise.then(()=&gt;{xxxxx})</w:t>
       </w:r>
-      <w:bookmarkStart w:id="0" w:name="_GoBack"/>
-      <w:bookmarkEnd w:id="0"/>
     </w:p>
     <w:sectPr>
       <w:pgSz w:w="11906" w:h="16838"/>
